--- a/Manuscript/CopyEditing AJPH/Addtional_file_CopyEditing.docx
+++ b/Manuscript/CopyEditing AJPH/Addtional_file_CopyEditing.docx
@@ -11,55 +11,46 @@
           <w:szCs w:val="24"/>
         </w:rPr>
       </w:pPr>
-      <w:r>
-        <w:rPr>
-          <w:rFonts w:ascii="Times New Roman" w:hAnsi="Times New Roman" w:cs="Times New Roman"/>
-          <w:b/>
-          <w:sz w:val="24"/>
-          <w:szCs w:val="24"/>
-        </w:rPr>
-        <w:t>Supplemental material for the paper</w:t>
-      </w:r>
-      <w:r>
-        <w:rPr>
-          <w:rFonts w:ascii="Times New Roman" w:hAnsi="Times New Roman" w:cs="Times New Roman"/>
-          <w:b/>
-          <w:sz w:val="24"/>
-          <w:szCs w:val="24"/>
-          <w:lang w:val="en-GB"/>
-        </w:rPr>
-        <w:t xml:space="preserve"> </w:t>
-      </w:r>
-      <w:r>
-        <w:rPr>
-          <w:rFonts w:ascii="Times New Roman" w:hAnsi="Times New Roman" w:cs="Times New Roman"/>
-          <w:b/>
-          <w:sz w:val="24"/>
-          <w:szCs w:val="24"/>
-          <w:lang w:val="en-GB"/>
-        </w:rPr>
-        <w:t>“</w:t>
-      </w:r>
-      <w:r>
-        <w:rPr>
-          <w:rFonts w:ascii="Times New Roman" w:hAnsi="Times New Roman" w:cs="Times New Roman"/>
-          <w:b/>
-          <w:sz w:val="24"/>
-          <w:szCs w:val="24"/>
-        </w:rPr>
-        <w:t>The upsurge of homicides and its impact on life expectancy and lifespan inequality in Mexico, 2005-2015</w:t>
-      </w:r>
-      <w:r>
-        <w:rPr>
-          <w:rFonts w:ascii="Times New Roman" w:hAnsi="Times New Roman" w:cs="Times New Roman"/>
-          <w:b/>
-          <w:sz w:val="24"/>
-          <w:szCs w:val="24"/>
-        </w:rPr>
-        <w:t>”</w:t>
-      </w:r>
       <w:bookmarkStart w:id="0" w:name="_GoBack"/>
       <w:bookmarkEnd w:id="0"/>
+      <w:r>
+        <w:rPr>
+          <w:rFonts w:ascii="Times New Roman" w:hAnsi="Times New Roman" w:cs="Times New Roman"/>
+          <w:b/>
+          <w:sz w:val="24"/>
+          <w:szCs w:val="24"/>
+        </w:rPr>
+        <w:t>Supplemental material for the paper</w:t>
+      </w:r>
+      <w:r>
+        <w:rPr>
+          <w:rFonts w:ascii="Times New Roman" w:hAnsi="Times New Roman" w:cs="Times New Roman"/>
+          <w:b/>
+          <w:sz w:val="24"/>
+          <w:szCs w:val="24"/>
+          <w:lang w:val="en-GB"/>
+        </w:rPr>
+        <w:t xml:space="preserve"> </w:t>
+      </w:r>
+      <w:r>
+        <w:rPr>
+          <w:rFonts w:ascii="Times New Roman" w:hAnsi="Times New Roman" w:cs="Times New Roman"/>
+          <w:b/>
+          <w:sz w:val="24"/>
+          <w:szCs w:val="24"/>
+          <w:lang w:val="en-GB"/>
+        </w:rPr>
+        <w:t>“</w:t>
+      </w:r>
+      <w:r>
+        <w:rPr>
+          <w:rFonts w:ascii="Times New Roman" w:hAnsi="Times New Roman" w:cs="Times New Roman"/>
+          <w:b/>
+          <w:sz w:val="24"/>
+          <w:szCs w:val="24"/>
+        </w:rPr>
+        <w:t>The upsurge of homicides and its impact on life expectancy and lifespan inequality in Mexico, 2005-2015”</w:t>
+      </w:r>
     </w:p>
     <w:p>
       <w:pPr>
@@ -5783,7 +5774,7 @@
           <w:rPr>
             <w:noProof/>
           </w:rPr>
-          <w:t>2</w:t>
+          <w:t>10</w:t>
         </w:r>
         <w:r>
           <w:rPr>
@@ -7441,7 +7432,7 @@
 </file>
 
 <file path=customXml/itemProps1.xml><?xml version="1.0" encoding="utf-8"?>
-<ds:datastoreItem xmlns:ds="http://schemas.openxmlformats.org/officeDocument/2006/customXml" ds:itemID="{5EEEB69E-1EA8-4FA1-BA35-31D933477684}">
+<ds:datastoreItem xmlns:ds="http://schemas.openxmlformats.org/officeDocument/2006/customXml" ds:itemID="{2643CC22-4EAA-4FFB-B75A-608EEB02A999}">
   <ds:schemaRefs>
     <ds:schemaRef ds:uri="http://schemas.openxmlformats.org/officeDocument/2006/bibliography"/>
   </ds:schemaRefs>
